--- a/9-脚本自动化/1-文档/8-交易数据保存分析.docx
+++ b/9-脚本自动化/1-文档/8-交易数据保存分析.docx
@@ -30,8 +30,6 @@
           <w:lang w:val="en-US" w:eastAsia="zh-CN"/>
         </w:rPr>
       </w:pPr>
-      <w:bookmarkStart w:id="0" w:name="_GoBack"/>
-      <w:bookmarkEnd w:id="0"/>
       <w:r>
         <w:drawing>
           <wp:anchor distT="0" distB="0" distL="114300" distR="114300" simplePos="0" relativeHeight="251659264" behindDoc="0" locked="0" layoutInCell="1" allowOverlap="1">
@@ -40,7 +38,7 @@
               <wp:posOffset>0</wp:posOffset>
             </wp:positionH>
             <wp:positionV relativeFrom="page">
-              <wp:posOffset>1310640</wp:posOffset>
+              <wp:posOffset>1314450</wp:posOffset>
             </wp:positionV>
             <wp:extent cx="5270500" cy="2954655"/>
             <wp:effectExtent l="0" t="0" r="6350" b="17145"/>
@@ -93,6 +91,8 @@
           <w:lang w:val="en-US" w:eastAsia="zh-CN"/>
         </w:rPr>
       </w:pPr>
+      <w:bookmarkStart w:id="0" w:name="_GoBack"/>
+      <w:bookmarkEnd w:id="0"/>
     </w:p>
     <w:p>
       <w:pPr>
@@ -115,14 +115,13 @@
 </file>
 
 <file path=word/styles.xml><?xml version="1.0" encoding="utf-8"?>
-<w:styles xmlns:mc="http://schemas.openxmlformats.org/markup-compatibility/2006" xmlns:o="urn:schemas-microsoft-com:office:office" xmlns:r="http://schemas.openxmlformats.org/officeDocument/2006/relationships" xmlns:m="http://schemas.openxmlformats.org/officeDocument/2006/math" xmlns:v="urn:schemas-microsoft-com:vml" xmlns:w="http://schemas.openxmlformats.org/wordprocessingml/2006/main" xmlns:w14="http://schemas.microsoft.com/office/word/2010/wordml" xmlns:w10="urn:schemas-microsoft-com:office:word" xmlns:sl="http://schemas.openxmlformats.org/schemaLibrary/2006/main" xmlns:wpsCustomData="http://www.wps.cn/officeDocument/2013/wpsCustomData" mc:Ignorable="w14">
+<w:styles xmlns:mc="http://schemas.openxmlformats.org/markup-compatibility/2006" xmlns:o="urn:schemas-microsoft-com:office:office" xmlns:r="http://schemas.openxmlformats.org/officeDocument/2006/relationships" xmlns:m="http://schemas.openxmlformats.org/officeDocument/2006/math" xmlns:v="urn:schemas-microsoft-com:vml" xmlns:w="http://schemas.openxmlformats.org/wordprocessingml/2006/main" xmlns:w14="http://schemas.microsoft.com/office/word/2010/wordml" xmlns:w10="urn:schemas-microsoft-com:office:word" xmlns:sl="http://schemas.openxmlformats.org/schemaLibrary/2006/main" mc:Ignorable="w14">
   <w:docDefaults>
     <w:rPrDefault>
       <w:rPr>
         <w:rFonts w:asciiTheme="minorHAnsi" w:hAnsiTheme="minorHAnsi" w:eastAsiaTheme="minorEastAsia" w:cstheme="minorBidi"/>
       </w:rPr>
     </w:rPrDefault>
-    <w:pPrDefault/>
   </w:docDefaults>
   <w:latentStyles w:count="260" w:defQFormat="0" w:defUnhideWhenUsed="1" w:defSemiHidden="1" w:defUIPriority="99" w:defLockedState="0">
     <w:lsdException w:qFormat="1" w:unhideWhenUsed="0" w:uiPriority="0" w:semiHidden="0" w:name="Normal"/>
